--- a/mern.docx
+++ b/mern.docx
@@ -2,10 +2,732 @@
 <file path=word/document.xml><?xml version="1.0" encoding="utf-8"?>
 <w:document xmlns:wpc="http://schemas.microsoft.com/office/word/2010/wordprocessingCanvas" xmlns:cx="http://schemas.microsoft.com/office/drawing/2014/chartex" xmlns:cx1="http://schemas.microsoft.com/office/drawing/2015/9/8/chartex" xmlns:cx2="http://schemas.microsoft.com/office/drawing/2015/10/21/chartex" xmlns:cx3="http://schemas.microsoft.com/office/drawing/2016/5/9/chartex" xmlns:cx4="http://schemas.microsoft.com/office/drawing/2016/5/10/chartex" xmlns:cx5="http://schemas.microsoft.com/office/drawing/2016/5/11/chartex" xmlns:cx6="http://schemas.microsoft.com/office/drawing/2016/5/12/chartex" xmlns:cx7="http://schemas.microsoft.com/office/drawing/2016/5/13/chartex" xmlns:cx8="http://schemas.microsoft.com/office/drawing/2016/5/14/chartex" xmlns:mc="http://schemas.openxmlformats.org/markup-compatibility/2006" xmlns:aink="http://schemas.microsoft.com/office/drawing/2016/ink" xmlns:am3d="http://schemas.microsoft.com/office/drawing/2017/model3d" xmlns:o="urn:schemas-microsoft-com:office:office" xmlns:oel="http://schemas.microsoft.com/office/2019/extlst" xmlns:r="http://schemas.openxmlformats.org/officeDocument/2006/relationships" xmlns:m="http://schemas.openxmlformats.org/officeDocument/2006/math" xmlns:v="urn:schemas-microsoft-com:vml" xmlns:wp14="http://schemas.microsoft.com/office/word/2010/wordprocessingDrawing" xmlns:wp="http://schemas.openxmlformats.org/drawingml/2006/wordprocessingDrawing" xmlns:w10="urn:schemas-microsoft-com:office:word" xmlns:w="http://schemas.openxmlformats.org/wordprocessingml/2006/main" xmlns:w14="http://schemas.microsoft.com/office/word/2010/wordml" xmlns:w15="http://schemas.microsoft.com/office/word/2012/wordml" xmlns:w16cex="http://schemas.microsoft.com/office/word/2018/wordml/cex" xmlns:w16cid="http://schemas.microsoft.com/office/word/2016/wordml/cid" xmlns:w16="http://schemas.microsoft.com/office/word/2018/wordml" xmlns:w16sdtdh="http://schemas.microsoft.com/office/word/2020/wordml/sdtdatahash" xmlns:w16se="http://schemas.microsoft.com/office/word/2015/wordml/symex" xmlns:wpg="http://schemas.microsoft.com/office/word/2010/wordprocessingGroup" xmlns:wpi="http://schemas.microsoft.com/office/word/2010/wordprocessingInk" xmlns:wne="http://schemas.microsoft.com/office/word/2006/wordml" xmlns:wps="http://schemas.microsoft.com/office/word/2010/wordprocessingShape" mc:Ignorable="w14 w15 w16se w16cid w16 w16cex w16sdtdh wp14">
   <w:body>
-    <w:p/>
+    <w:p>
+      <w:pPr>
+        <w:rPr>
+          <w:b/>
+          <w:bCs/>
+          <w:sz w:val="24"/>
+          <w:szCs w:val="24"/>
+        </w:rPr>
+      </w:pPr>
+      <w:r>
+        <w:rPr>
+          <w:b/>
+          <w:bCs/>
+          <w:sz w:val="24"/>
+          <w:szCs w:val="24"/>
+        </w:rPr>
+        <w:t>Start backend</w:t>
+      </w:r>
+    </w:p>
+    <w:p>
+      <w:pPr>
+        <w:rPr>
+          <w:b/>
+          <w:bCs/>
+          <w:sz w:val="24"/>
+          <w:szCs w:val="24"/>
+        </w:rPr>
+      </w:pPr>
+      <w:r>
+        <w:rPr>
+          <w:b/>
+          <w:bCs/>
+          <w:sz w:val="24"/>
+          <w:szCs w:val="24"/>
+        </w:rPr>
+        <w:drawing>
+          <wp:inline distT="0" distB="0" distL="0" distR="0" wp14:anchorId="57AFEB9E" wp14:editId="12EEEC4F">
+            <wp:extent cx="1707028" cy="495343"/>
+            <wp:effectExtent l="0" t="0" r="7620" b="0"/>
+            <wp:docPr id="1686768093" name="Picture 1" descr="A black background with white text&#10;&#10;Description automatically generated"/>
+            <wp:cNvGraphicFramePr>
+              <a:graphicFrameLocks xmlns:a="http://schemas.openxmlformats.org/drawingml/2006/main" noChangeAspect="1"/>
+            </wp:cNvGraphicFramePr>
+            <a:graphic xmlns:a="http://schemas.openxmlformats.org/drawingml/2006/main">
+              <a:graphicData uri="http://schemas.openxmlformats.org/drawingml/2006/picture">
+                <pic:pic xmlns:pic="http://schemas.openxmlformats.org/drawingml/2006/picture">
+                  <pic:nvPicPr>
+                    <pic:cNvPr id="1686768093" name="Picture 1" descr="A black background with white text&#10;&#10;Description automatically generated"/>
+                    <pic:cNvPicPr/>
+                  </pic:nvPicPr>
+                  <pic:blipFill>
+                    <a:blip r:embed="rId4"/>
+                    <a:stretch>
+                      <a:fillRect/>
+                    </a:stretch>
+                  </pic:blipFill>
+                  <pic:spPr>
+                    <a:xfrm>
+                      <a:off x="0" y="0"/>
+                      <a:ext cx="1707028" cy="495343"/>
+                    </a:xfrm>
+                    <a:prstGeom prst="rect">
+                      <a:avLst/>
+                    </a:prstGeom>
+                  </pic:spPr>
+                </pic:pic>
+              </a:graphicData>
+            </a:graphic>
+          </wp:inline>
+        </w:drawing>
+      </w:r>
+    </w:p>
+    <w:p>
+      <w:pPr>
+        <w:rPr>
+          <w:b/>
+          <w:bCs/>
+          <w:sz w:val="24"/>
+          <w:szCs w:val="24"/>
+        </w:rPr>
+      </w:pPr>
+      <w:r>
+        <w:rPr>
+          <w:b/>
+          <w:bCs/>
+          <w:sz w:val="24"/>
+          <w:szCs w:val="24"/>
+        </w:rPr>
+        <w:drawing>
+          <wp:inline distT="0" distB="0" distL="0" distR="0" wp14:anchorId="3A189318" wp14:editId="5BCFD893">
+            <wp:extent cx="2019475" cy="533446"/>
+            <wp:effectExtent l="0" t="0" r="0" b="0"/>
+            <wp:docPr id="1570013349" name="Picture 1" descr="A screen shot of a computer&#10;&#10;Description automatically generated"/>
+            <wp:cNvGraphicFramePr>
+              <a:graphicFrameLocks xmlns:a="http://schemas.openxmlformats.org/drawingml/2006/main" noChangeAspect="1"/>
+            </wp:cNvGraphicFramePr>
+            <a:graphic xmlns:a="http://schemas.openxmlformats.org/drawingml/2006/main">
+              <a:graphicData uri="http://schemas.openxmlformats.org/drawingml/2006/picture">
+                <pic:pic xmlns:pic="http://schemas.openxmlformats.org/drawingml/2006/picture">
+                  <pic:nvPicPr>
+                    <pic:cNvPr id="1570013349" name="Picture 1" descr="A screen shot of a computer&#10;&#10;Description automatically generated"/>
+                    <pic:cNvPicPr/>
+                  </pic:nvPicPr>
+                  <pic:blipFill>
+                    <a:blip r:embed="rId5"/>
+                    <a:stretch>
+                      <a:fillRect/>
+                    </a:stretch>
+                  </pic:blipFill>
+                  <pic:spPr>
+                    <a:xfrm>
+                      <a:off x="0" y="0"/>
+                      <a:ext cx="2019475" cy="533446"/>
+                    </a:xfrm>
+                    <a:prstGeom prst="rect">
+                      <a:avLst/>
+                    </a:prstGeom>
+                  </pic:spPr>
+                </pic:pic>
+              </a:graphicData>
+            </a:graphic>
+          </wp:inline>
+        </w:drawing>
+      </w:r>
+    </w:p>
+    <w:p>
+      <w:pPr>
+        <w:rPr>
+          <w:b/>
+          <w:bCs/>
+          <w:sz w:val="24"/>
+          <w:szCs w:val="24"/>
+        </w:rPr>
+      </w:pPr>
+    </w:p>
+    <w:p>
+      <w:pPr>
+        <w:rPr>
+          <w:b/>
+          <w:bCs/>
+          <w:sz w:val="24"/>
+          <w:szCs w:val="24"/>
+        </w:rPr>
+      </w:pPr>
+      <w:r>
+        <w:rPr>
+          <w:b/>
+          <w:bCs/>
+          <w:sz w:val="24"/>
+          <w:szCs w:val="24"/>
+        </w:rPr>
+        <w:t>Use .env file to store environmental variables</w:t>
+      </w:r>
+    </w:p>
+    <w:p>
+      <w:pPr>
+        <w:rPr>
+          <w:b/>
+          <w:bCs/>
+          <w:sz w:val="24"/>
+          <w:szCs w:val="24"/>
+        </w:rPr>
+      </w:pPr>
+      <w:r>
+        <w:rPr>
+          <w:b/>
+          <w:bCs/>
+          <w:sz w:val="24"/>
+          <w:szCs w:val="24"/>
+        </w:rPr>
+        <w:drawing>
+          <wp:inline distT="0" distB="0" distL="0" distR="0" wp14:anchorId="742DF45C" wp14:editId="22045473">
+            <wp:extent cx="1493649" cy="335309"/>
+            <wp:effectExtent l="0" t="0" r="0" b="7620"/>
+            <wp:docPr id="927697286" name="Picture 1"/>
+            <wp:cNvGraphicFramePr>
+              <a:graphicFrameLocks xmlns:a="http://schemas.openxmlformats.org/drawingml/2006/main" noChangeAspect="1"/>
+            </wp:cNvGraphicFramePr>
+            <a:graphic xmlns:a="http://schemas.openxmlformats.org/drawingml/2006/main">
+              <a:graphicData uri="http://schemas.openxmlformats.org/drawingml/2006/picture">
+                <pic:pic xmlns:pic="http://schemas.openxmlformats.org/drawingml/2006/picture">
+                  <pic:nvPicPr>
+                    <pic:cNvPr id="927697286" name=""/>
+                    <pic:cNvPicPr/>
+                  </pic:nvPicPr>
+                  <pic:blipFill>
+                    <a:blip r:embed="rId6"/>
+                    <a:stretch>
+                      <a:fillRect/>
+                    </a:stretch>
+                  </pic:blipFill>
+                  <pic:spPr>
+                    <a:xfrm>
+                      <a:off x="0" y="0"/>
+                      <a:ext cx="1493649" cy="335309"/>
+                    </a:xfrm>
+                    <a:prstGeom prst="rect">
+                      <a:avLst/>
+                    </a:prstGeom>
+                  </pic:spPr>
+                </pic:pic>
+              </a:graphicData>
+            </a:graphic>
+          </wp:inline>
+        </w:drawing>
+      </w:r>
+    </w:p>
+    <w:p>
+      <w:pPr>
+        <w:rPr>
+          <w:b/>
+          <w:bCs/>
+          <w:sz w:val="24"/>
+          <w:szCs w:val="24"/>
+        </w:rPr>
+      </w:pPr>
+      <w:r>
+        <w:rPr>
+          <w:b/>
+          <w:bCs/>
+          <w:sz w:val="24"/>
+          <w:szCs w:val="24"/>
+        </w:rPr>
+        <w:drawing>
+          <wp:inline distT="0" distB="0" distL="0" distR="0" wp14:anchorId="3573C9F3" wp14:editId="36173017">
+            <wp:extent cx="3840813" cy="1135478"/>
+            <wp:effectExtent l="0" t="0" r="7620" b="7620"/>
+            <wp:docPr id="1266497250" name="Picture 1"/>
+            <wp:cNvGraphicFramePr>
+              <a:graphicFrameLocks xmlns:a="http://schemas.openxmlformats.org/drawingml/2006/main" noChangeAspect="1"/>
+            </wp:cNvGraphicFramePr>
+            <a:graphic xmlns:a="http://schemas.openxmlformats.org/drawingml/2006/main">
+              <a:graphicData uri="http://schemas.openxmlformats.org/drawingml/2006/picture">
+                <pic:pic xmlns:pic="http://schemas.openxmlformats.org/drawingml/2006/picture">
+                  <pic:nvPicPr>
+                    <pic:cNvPr id="1266497250" name=""/>
+                    <pic:cNvPicPr/>
+                  </pic:nvPicPr>
+                  <pic:blipFill>
+                    <a:blip r:embed="rId7"/>
+                    <a:stretch>
+                      <a:fillRect/>
+                    </a:stretch>
+                  </pic:blipFill>
+                  <pic:spPr>
+                    <a:xfrm>
+                      <a:off x="0" y="0"/>
+                      <a:ext cx="3840813" cy="1135478"/>
+                    </a:xfrm>
+                    <a:prstGeom prst="rect">
+                      <a:avLst/>
+                    </a:prstGeom>
+                  </pic:spPr>
+                </pic:pic>
+              </a:graphicData>
+            </a:graphic>
+          </wp:inline>
+        </w:drawing>
+      </w:r>
+    </w:p>
+    <w:p>
+      <w:pPr>
+        <w:rPr>
+          <w:b/>
+          <w:bCs/>
+          <w:sz w:val="24"/>
+          <w:szCs w:val="24"/>
+        </w:rPr>
+      </w:pPr>
+      <w:r>
+        <w:rPr>
+          <w:b/>
+          <w:bCs/>
+          <w:sz w:val="24"/>
+          <w:szCs w:val="24"/>
+        </w:rPr>
+        <w:t>Create routes folder and routes</w:t>
+      </w:r>
+    </w:p>
+    <w:p>
+      <w:pPr>
+        <w:rPr>
+          <w:b/>
+          <w:bCs/>
+          <w:sz w:val="24"/>
+          <w:szCs w:val="24"/>
+        </w:rPr>
+      </w:pPr>
+      <w:r>
+        <w:rPr>
+          <w:b/>
+          <w:bCs/>
+          <w:sz w:val="24"/>
+          <w:szCs w:val="24"/>
+        </w:rPr>
+        <w:t>Setup db</w:t>
+      </w:r>
+    </w:p>
+    <w:p>
+      <w:pPr>
+        <w:rPr>
+          <w:b/>
+          <w:bCs/>
+          <w:sz w:val="24"/>
+          <w:szCs w:val="24"/>
+        </w:rPr>
+      </w:pPr>
+      <w:r>
+        <w:rPr>
+          <w:b/>
+          <w:bCs/>
+          <w:sz w:val="24"/>
+          <w:szCs w:val="24"/>
+        </w:rPr>
+        <w:drawing>
+          <wp:inline distT="0" distB="0" distL="0" distR="0" wp14:anchorId="38DBCDA9" wp14:editId="636DAFE6">
+            <wp:extent cx="2278577" cy="312447"/>
+            <wp:effectExtent l="0" t="0" r="7620" b="0"/>
+            <wp:docPr id="1134353047" name="Picture 1"/>
+            <wp:cNvGraphicFramePr>
+              <a:graphicFrameLocks xmlns:a="http://schemas.openxmlformats.org/drawingml/2006/main" noChangeAspect="1"/>
+            </wp:cNvGraphicFramePr>
+            <a:graphic xmlns:a="http://schemas.openxmlformats.org/drawingml/2006/main">
+              <a:graphicData uri="http://schemas.openxmlformats.org/drawingml/2006/picture">
+                <pic:pic xmlns:pic="http://schemas.openxmlformats.org/drawingml/2006/picture">
+                  <pic:nvPicPr>
+                    <pic:cNvPr id="1134353047" name=""/>
+                    <pic:cNvPicPr/>
+                  </pic:nvPicPr>
+                  <pic:blipFill>
+                    <a:blip r:embed="rId8"/>
+                    <a:stretch>
+                      <a:fillRect/>
+                    </a:stretch>
+                  </pic:blipFill>
+                  <pic:spPr>
+                    <a:xfrm>
+                      <a:off x="0" y="0"/>
+                      <a:ext cx="2278577" cy="312447"/>
+                    </a:xfrm>
+                    <a:prstGeom prst="rect">
+                      <a:avLst/>
+                    </a:prstGeom>
+                  </pic:spPr>
+                </pic:pic>
+              </a:graphicData>
+            </a:graphic>
+          </wp:inline>
+        </w:drawing>
+      </w:r>
+    </w:p>
+    <w:p>
+      <w:pPr>
+        <w:rPr>
+          <w:b/>
+          <w:bCs/>
+          <w:sz w:val="24"/>
+          <w:szCs w:val="24"/>
+        </w:rPr>
+      </w:pPr>
+      <w:r>
+        <w:rPr>
+          <w:b/>
+          <w:bCs/>
+          <w:sz w:val="24"/>
+          <w:szCs w:val="24"/>
+        </w:rPr>
+        <w:t>Set up model and schema</w:t>
+      </w:r>
+    </w:p>
+    <w:p>
+      <w:pPr>
+        <w:rPr>
+          <w:b/>
+          <w:bCs/>
+          <w:sz w:val="24"/>
+          <w:szCs w:val="24"/>
+        </w:rPr>
+      </w:pPr>
+      <w:r>
+        <w:rPr>
+          <w:b/>
+          <w:bCs/>
+          <w:sz w:val="24"/>
+          <w:szCs w:val="24"/>
+        </w:rPr>
+        <w:t>Set up controllers</w:t>
+      </w:r>
+    </w:p>
+    <w:p>
+      <w:pPr>
+        <w:rPr>
+          <w:b/>
+          <w:bCs/>
+          <w:sz w:val="24"/>
+          <w:szCs w:val="24"/>
+        </w:rPr>
+      </w:pPr>
+    </w:p>
+    <w:p>
+      <w:pPr>
+        <w:rPr>
+          <w:b/>
+          <w:bCs/>
+          <w:sz w:val="24"/>
+          <w:szCs w:val="24"/>
+        </w:rPr>
+      </w:pPr>
+    </w:p>
+    <w:p>
+      <w:pPr>
+        <w:rPr>
+          <w:b/>
+          <w:bCs/>
+          <w:sz w:val="24"/>
+          <w:szCs w:val="24"/>
+        </w:rPr>
+      </w:pPr>
+    </w:p>
+    <w:p>
+      <w:pPr>
+        <w:rPr>
+          <w:b/>
+          <w:bCs/>
+          <w:sz w:val="24"/>
+          <w:szCs w:val="24"/>
+        </w:rPr>
+      </w:pPr>
+    </w:p>
+    <w:p>
+      <w:pPr>
+        <w:rPr>
+          <w:b/>
+          <w:bCs/>
+          <w:sz w:val="24"/>
+          <w:szCs w:val="24"/>
+        </w:rPr>
+      </w:pPr>
+    </w:p>
+    <w:p>
+      <w:pPr>
+        <w:rPr>
+          <w:b/>
+          <w:bCs/>
+          <w:sz w:val="24"/>
+          <w:szCs w:val="24"/>
+        </w:rPr>
+      </w:pPr>
+    </w:p>
+    <w:p>
+      <w:pPr>
+        <w:rPr>
+          <w:b/>
+          <w:bCs/>
+          <w:sz w:val="24"/>
+          <w:szCs w:val="24"/>
+        </w:rPr>
+      </w:pPr>
+    </w:p>
+    <w:p>
+      <w:pPr>
+        <w:rPr>
+          <w:b/>
+          <w:bCs/>
+          <w:sz w:val="24"/>
+          <w:szCs w:val="24"/>
+        </w:rPr>
+      </w:pPr>
+    </w:p>
+    <w:p>
+      <w:pPr>
+        <w:rPr>
+          <w:b/>
+          <w:bCs/>
+          <w:sz w:val="24"/>
+          <w:szCs w:val="24"/>
+        </w:rPr>
+      </w:pPr>
+    </w:p>
+    <w:p>
+      <w:pPr>
+        <w:rPr>
+          <w:b/>
+          <w:bCs/>
+          <w:sz w:val="24"/>
+          <w:szCs w:val="24"/>
+        </w:rPr>
+      </w:pPr>
+    </w:p>
+    <w:p>
+      <w:pPr>
+        <w:rPr>
+          <w:b/>
+          <w:bCs/>
+          <w:sz w:val="24"/>
+          <w:szCs w:val="24"/>
+        </w:rPr>
+      </w:pPr>
+    </w:p>
+    <w:p>
+      <w:pPr>
+        <w:rPr>
+          <w:b/>
+          <w:bCs/>
+          <w:sz w:val="24"/>
+          <w:szCs w:val="24"/>
+        </w:rPr>
+      </w:pPr>
+    </w:p>
+    <w:p>
+      <w:pPr>
+        <w:rPr>
+          <w:b/>
+          <w:bCs/>
+          <w:sz w:val="24"/>
+          <w:szCs w:val="24"/>
+        </w:rPr>
+      </w:pPr>
+      <w:r>
+        <w:rPr>
+          <w:b/>
+          <w:bCs/>
+          <w:sz w:val="24"/>
+          <w:szCs w:val="24"/>
+        </w:rPr>
+        <w:lastRenderedPageBreak/>
+        <w:t>Front End</w:t>
+      </w:r>
+    </w:p>
+    <w:p>
+      <w:pPr>
+        <w:rPr>
+          <w:b/>
+          <w:bCs/>
+          <w:sz w:val="24"/>
+          <w:szCs w:val="24"/>
+        </w:rPr>
+      </w:pPr>
+      <w:r>
+        <w:rPr>
+          <w:b/>
+          <w:bCs/>
+          <w:sz w:val="24"/>
+          <w:szCs w:val="24"/>
+        </w:rPr>
+        <w:t>Install react router dom</w:t>
+      </w:r>
+    </w:p>
+    <w:p>
+      <w:pPr>
+        <w:rPr>
+          <w:b/>
+          <w:bCs/>
+          <w:sz w:val="24"/>
+          <w:szCs w:val="24"/>
+        </w:rPr>
+      </w:pPr>
+    </w:p>
+    <w:p>
+      <w:pPr>
+        <w:rPr>
+          <w:b/>
+          <w:bCs/>
+          <w:sz w:val="24"/>
+          <w:szCs w:val="24"/>
+        </w:rPr>
+      </w:pPr>
+      <w:r>
+        <w:rPr>
+          <w:b/>
+          <w:bCs/>
+          <w:sz w:val="24"/>
+          <w:szCs w:val="24"/>
+        </w:rPr>
+        <w:t>Front end and backend can’t be on different servers</w:t>
+      </w:r>
+    </w:p>
+    <w:p>
+      <w:pPr>
+        <w:shd w:val="clear" w:color="auto" w:fill="1E1E1E"/>
+        <w:spacing w:line="285" w:lineRule="atLeast"/>
+        <w:rPr>
+          <w:rFonts w:ascii="Consolas" w:eastAsia="Times New Roman" w:hAnsi="Consolas" w:cs="Times New Roman"/>
+          <w:color w:val="D4D4D4"/>
+          <w:kern w:val="0"/>
+          <w:sz w:val="21"/>
+          <w:szCs w:val="21"/>
+          <w:lang w:bidi="si-LK"/>
+          <w14:ligatures w14:val="none"/>
+        </w:rPr>
+      </w:pPr>
+      <w:r>
+        <w:rPr>
+          <w:b/>
+          <w:bCs/>
+          <w:sz w:val="24"/>
+          <w:szCs w:val="24"/>
+        </w:rPr>
+        <w:t xml:space="preserve"> Add proxy to package.json file   </w:t>
+      </w:r>
+      <w:r>
+        <w:rPr>
+          <w:rFonts w:ascii="Consolas" w:eastAsia="Times New Roman" w:hAnsi="Consolas" w:cs="Times New Roman"/>
+          <w:color w:val="9CDCFE"/>
+          <w:kern w:val="0"/>
+          <w:sz w:val="21"/>
+          <w:szCs w:val="21"/>
+          <w:lang w:bidi="si-LK"/>
+          <w14:ligatures w14:val="none"/>
+        </w:rPr>
+        <w:t>"proxy"</w:t>
+      </w:r>
+      <w:r>
+        <w:rPr>
+          <w:rFonts w:ascii="Consolas" w:eastAsia="Times New Roman" w:hAnsi="Consolas" w:cs="Times New Roman"/>
+          <w:color w:val="D4D4D4"/>
+          <w:kern w:val="0"/>
+          <w:sz w:val="21"/>
+          <w:szCs w:val="21"/>
+          <w:lang w:bidi="si-LK"/>
+          <w14:ligatures w14:val="none"/>
+        </w:rPr>
+        <w:t>:</w:t>
+      </w:r>
+      <w:r>
+        <w:rPr>
+          <w:rFonts w:ascii="Consolas" w:eastAsia="Times New Roman" w:hAnsi="Consolas" w:cs="Times New Roman"/>
+          <w:color w:val="CE9178"/>
+          <w:kern w:val="0"/>
+          <w:sz w:val="21"/>
+          <w:szCs w:val="21"/>
+          <w:lang w:bidi="si-LK"/>
+          <w14:ligatures w14:val="none"/>
+        </w:rPr>
+        <w:t>"http://localhost:4000"</w:t>
+      </w:r>
+      <w:r>
+        <w:rPr>
+          <w:rFonts w:ascii="Consolas" w:eastAsia="Times New Roman" w:hAnsi="Consolas" w:cs="Times New Roman"/>
+          <w:color w:val="D4D4D4"/>
+          <w:kern w:val="0"/>
+          <w:sz w:val="21"/>
+          <w:szCs w:val="21"/>
+          <w:lang w:bidi="si-LK"/>
+          <w14:ligatures w14:val="none"/>
+        </w:rPr>
+        <w:t>,</w:t>
+      </w:r>
+    </w:p>
+    <w:p>
+      <w:pPr>
+        <w:shd w:val="clear" w:color="auto" w:fill="1E1E1E"/>
+        <w:spacing w:line="285" w:lineRule="atLeast"/>
+        <w:rPr>
+          <w:rFonts w:ascii="Consolas" w:eastAsia="Times New Roman" w:hAnsi="Consolas" w:cs="Times New Roman"/>
+          <w:color w:val="D4D4D4"/>
+          <w:kern w:val="0"/>
+          <w:sz w:val="21"/>
+          <w:szCs w:val="21"/>
+          <w:lang w:bidi="si-LK"/>
+          <w14:ligatures w14:val="none"/>
+        </w:rPr>
+      </w:pPr>
+    </w:p>
+    <w:p>
+      <w:pPr>
+        <w:shd w:val="clear" w:color="auto" w:fill="1E1E1E"/>
+        <w:spacing w:line="285" w:lineRule="atLeast"/>
+        <w:rPr>
+          <w:rFonts w:ascii="Consolas" w:eastAsia="Times New Roman" w:hAnsi="Consolas" w:cs="Times New Roman"/>
+          <w:color w:val="D4D4D4"/>
+          <w:kern w:val="0"/>
+          <w:sz w:val="21"/>
+          <w:szCs w:val="21"/>
+          <w:lang w:bidi="si-LK"/>
+          <w14:ligatures w14:val="none"/>
+        </w:rPr>
+      </w:pPr>
+      <w:r>
+        <w:rPr>
+          <w:rFonts w:ascii="Consolas" w:eastAsia="Times New Roman" w:hAnsi="Consolas" w:cs="Times New Roman"/>
+          <w:color w:val="D4D4D4"/>
+          <w:kern w:val="0"/>
+          <w:sz w:val="21"/>
+          <w:szCs w:val="21"/>
+          <w:lang w:bidi="si-LK"/>
+          <w14:ligatures w14:val="none"/>
+        </w:rPr>
+        <w:t>npm install date-fns</w:t>
+      </w:r>
+      <w:r>
+        <w:rPr>
+          <w:rFonts w:ascii="Consolas" w:eastAsia="Times New Roman" w:hAnsi="Consolas" w:cs="Times New Roman"/>
+          <w:color w:val="D4D4D4"/>
+          <w:kern w:val="0"/>
+          <w:sz w:val="21"/>
+          <w:szCs w:val="21"/>
+          <w:lang w:bidi="si-LK"/>
+          <w14:ligatures w14:val="none"/>
+        </w:rPr>
+        <w:t xml:space="preserve"> FORMAT DATE</w:t>
+      </w:r>
+    </w:p>
+    <w:p>
+      <w:pPr>
+        <w:rPr>
+          <w:b/>
+          <w:bCs/>
+          <w:sz w:val="24"/>
+          <w:szCs w:val="24"/>
+        </w:rPr>
+      </w:pPr>
+    </w:p>
+    <w:p>
+      <w:pPr>
+        <w:rPr>
+          <w:b/>
+          <w:bCs/>
+          <w:sz w:val="24"/>
+          <w:szCs w:val="24"/>
+        </w:rPr>
+      </w:pPr>
+    </w:p>
     <w:sectPr>
       <w:pgSz w:w="12240" w:h="15840"/>
-      <w:pgMar w:top="1440" w:right="1440" w:bottom="1440" w:left="1440" w:header="720" w:footer="720" w:gutter="0"/>
+      <w:pgMar w:top="720" w:right="720" w:bottom="720" w:left="720" w:header="720" w:footer="720" w:gutter="0"/>
       <w:cols w:space="720"/>
       <w:docGrid w:linePitch="360"/>
     </w:sectPr>
